--- a/Documentation/UseCase/UC-9 - Moidifier les paramètres d'un channel.docx
+++ b/Documentation/UseCase/UC-9 - Moidifier les paramètres d'un channel.docx
@@ -98,8 +98,6 @@
                 </w:r>
               </w:p>
             </w:tc>
-            <w:bookmarkStart w:id="0" w:name="_GoBack" w:displacedByCustomXml="next"/>
-            <w:bookmarkEnd w:id="0" w:displacedByCustomXml="next"/>
           </w:sdtContent>
         </w:sdt>
       </w:tr>
@@ -365,7 +363,7 @@
                     <w:sz w:val="22"/>
                     <w:szCs w:val="22"/>
                   </w:rPr>
-                  <w:t>Client</w:t>
+                  <w:t>Utilisateur</w:t>
                 </w:r>
               </w:p>
             </w:tc>
@@ -645,6 +643,23 @@
                   <w:t>Le serveur reçoit la requête et fait les modifications</w:t>
                 </w:r>
               </w:p>
+              <w:p>
+                <w:pPr>
+                  <w:pStyle w:val="Paragraphedeliste"/>
+                  <w:numPr>
+                    <w:ilvl w:val="0"/>
+                    <w:numId w:val="2"/>
+                  </w:numPr>
+                  <w:rPr>
+                    <w:rFonts w:ascii="Arial" w:hAnsi="Arial" w:cs="Arial"/>
+                    <w:sz w:val="22"/>
+                    <w:szCs w:val="22"/>
+                  </w:rPr>
+                </w:pPr>
+                <w:r>
+                  <w:t>Une fenêtre s’ouvre pour informer à l’utilisateur que ces paramètres ont bien été enregistrés</w:t>
+                </w:r>
+              </w:p>
             </w:tc>
           </w:sdtContent>
         </w:sdt>
@@ -743,7 +758,7 @@
                   <w:pStyle w:val="Paragraphedeliste"/>
                   <w:numPr>
                     <w:ilvl w:val="0"/>
-                    <w:numId w:val="5"/>
+                    <w:numId w:val="8"/>
                   </w:numPr>
                   <w:rPr>
                     <w:rFonts w:ascii="Arial" w:hAnsi="Arial" w:cs="Arial"/>
@@ -765,7 +780,7 @@
                   <w:pStyle w:val="Paragraphedeliste"/>
                   <w:numPr>
                     <w:ilvl w:val="0"/>
-                    <w:numId w:val="5"/>
+                    <w:numId w:val="8"/>
                   </w:numPr>
                   <w:rPr>
                     <w:rFonts w:ascii="Arial" w:hAnsi="Arial" w:cs="Arial"/>
@@ -780,6 +795,28 @@
                     <w:szCs w:val="22"/>
                   </w:rPr>
                   <w:t>Le serveur n’effectuera pas les changements</w:t>
+                </w:r>
+              </w:p>
+              <w:p>
+                <w:pPr>
+                  <w:pStyle w:val="Paragraphedeliste"/>
+                  <w:numPr>
+                    <w:ilvl w:val="0"/>
+                    <w:numId w:val="8"/>
+                  </w:numPr>
+                  <w:rPr>
+                    <w:rFonts w:ascii="Arial" w:hAnsi="Arial" w:cs="Arial"/>
+                    <w:sz w:val="22"/>
+                    <w:szCs w:val="22"/>
+                  </w:rPr>
+                </w:pPr>
+                <w:r>
+                  <w:rPr>
+                    <w:rFonts w:ascii="Arial" w:hAnsi="Arial" w:cs="Arial"/>
+                    <w:sz w:val="22"/>
+                    <w:szCs w:val="22"/>
+                  </w:rPr>
+                  <w:t>Une fenêtre s’ouvre pour expliquer ça à l’utilisateur</w:t>
                 </w:r>
               </w:p>
               <w:p>
@@ -830,11 +867,23 @@
                   <w:pStyle w:val="Paragraphedeliste"/>
                   <w:numPr>
                     <w:ilvl w:val="0"/>
-                    <w:numId w:val="7"/>
+                    <w:numId w:val="9"/>
                   </w:numPr>
                 </w:pPr>
                 <w:r>
                   <w:t>Le serveur ne répond plus</w:t>
+                </w:r>
+              </w:p>
+              <w:p>
+                <w:pPr>
+                  <w:pStyle w:val="Paragraphedeliste"/>
+                  <w:numPr>
+                    <w:ilvl w:val="0"/>
+                    <w:numId w:val="9"/>
+                  </w:numPr>
+                </w:pPr>
+                <w:r>
+                  <w:t>Un message d’erreur s’affiche à l’écran</w:t>
                 </w:r>
               </w:p>
             </w:sdtContent>
@@ -1050,10 +1099,28 @@
                     <w:sz w:val="22"/>
                     <w:szCs w:val="22"/>
                   </w:rPr>
-                  <w:t>15.08.2017 / 1.0</w:t>
+                  <w:t>22.08.2017</w:t>
+                </w:r>
+                <w:r>
+                  <w:rPr>
+                    <w:rFonts w:ascii="Arial" w:hAnsi="Arial" w:cs="Arial"/>
+                    <w:sz w:val="22"/>
+                    <w:szCs w:val="22"/>
+                  </w:rPr>
+                  <w:t xml:space="preserve"> / 1.</w:t>
+                </w:r>
+                <w:r>
+                  <w:rPr>
+                    <w:rFonts w:ascii="Arial" w:hAnsi="Arial" w:cs="Arial"/>
+                    <w:sz w:val="22"/>
+                    <w:szCs w:val="22"/>
+                  </w:rPr>
+                  <w:t>2</w:t>
                 </w:r>
               </w:p>
             </w:tc>
+            <w:bookmarkStart w:id="0" w:name="_GoBack" w:displacedByCustomXml="next"/>
+            <w:bookmarkEnd w:id="0" w:displacedByCustomXml="next"/>
           </w:sdtContent>
         </w:sdt>
       </w:tr>
@@ -1250,6 +1317,95 @@
     </w:lvl>
   </w:abstractNum>
   <w:abstractNum w:abstractNumId="2" w15:restartNumberingAfterBreak="0">
+    <w:nsid w:val="39D26E10"/>
+    <w:multiLevelType w:val="hybridMultilevel"/>
+    <w:tmpl w:val="79FC59BC"/>
+    <w:lvl w:ilvl="0" w:tplc="BA921E4A">
+      <w:start w:val="3"/>
+      <w:numFmt w:val="decimal"/>
+      <w:lvlText w:val="%1."/>
+      <w:lvlJc w:val="left"/>
+      <w:pPr>
+        <w:ind w:left="720" w:hanging="360"/>
+      </w:pPr>
+      <w:rPr>
+        <w:rFonts w:hint="default"/>
+      </w:rPr>
+    </w:lvl>
+    <w:lvl w:ilvl="1" w:tplc="100C0019" w:tentative="1">
+      <w:start w:val="1"/>
+      <w:numFmt w:val="lowerLetter"/>
+      <w:lvlText w:val="%2."/>
+      <w:lvlJc w:val="left"/>
+      <w:pPr>
+        <w:ind w:left="1440" w:hanging="360"/>
+      </w:pPr>
+    </w:lvl>
+    <w:lvl w:ilvl="2" w:tplc="100C001B" w:tentative="1">
+      <w:start w:val="1"/>
+      <w:numFmt w:val="lowerRoman"/>
+      <w:lvlText w:val="%3."/>
+      <w:lvlJc w:val="right"/>
+      <w:pPr>
+        <w:ind w:left="2160" w:hanging="180"/>
+      </w:pPr>
+    </w:lvl>
+    <w:lvl w:ilvl="3" w:tplc="100C000F" w:tentative="1">
+      <w:start w:val="1"/>
+      <w:numFmt w:val="decimal"/>
+      <w:lvlText w:val="%4."/>
+      <w:lvlJc w:val="left"/>
+      <w:pPr>
+        <w:ind w:left="2880" w:hanging="360"/>
+      </w:pPr>
+    </w:lvl>
+    <w:lvl w:ilvl="4" w:tplc="100C0019" w:tentative="1">
+      <w:start w:val="1"/>
+      <w:numFmt w:val="lowerLetter"/>
+      <w:lvlText w:val="%5."/>
+      <w:lvlJc w:val="left"/>
+      <w:pPr>
+        <w:ind w:left="3600" w:hanging="360"/>
+      </w:pPr>
+    </w:lvl>
+    <w:lvl w:ilvl="5" w:tplc="100C001B" w:tentative="1">
+      <w:start w:val="1"/>
+      <w:numFmt w:val="lowerRoman"/>
+      <w:lvlText w:val="%6."/>
+      <w:lvlJc w:val="right"/>
+      <w:pPr>
+        <w:ind w:left="4320" w:hanging="180"/>
+      </w:pPr>
+    </w:lvl>
+    <w:lvl w:ilvl="6" w:tplc="100C000F" w:tentative="1">
+      <w:start w:val="1"/>
+      <w:numFmt w:val="decimal"/>
+      <w:lvlText w:val="%7."/>
+      <w:lvlJc w:val="left"/>
+      <w:pPr>
+        <w:ind w:left="5040" w:hanging="360"/>
+      </w:pPr>
+    </w:lvl>
+    <w:lvl w:ilvl="7" w:tplc="100C0019" w:tentative="1">
+      <w:start w:val="1"/>
+      <w:numFmt w:val="lowerLetter"/>
+      <w:lvlText w:val="%8."/>
+      <w:lvlJc w:val="left"/>
+      <w:pPr>
+        <w:ind w:left="5760" w:hanging="360"/>
+      </w:pPr>
+    </w:lvl>
+    <w:lvl w:ilvl="8" w:tplc="100C001B" w:tentative="1">
+      <w:start w:val="1"/>
+      <w:numFmt w:val="lowerRoman"/>
+      <w:lvlText w:val="%9."/>
+      <w:lvlJc w:val="right"/>
+      <w:pPr>
+        <w:ind w:left="6480" w:hanging="180"/>
+      </w:pPr>
+    </w:lvl>
+  </w:abstractNum>
+  <w:abstractNum w:abstractNumId="3" w15:restartNumberingAfterBreak="0">
     <w:nsid w:val="42DA5BE7"/>
     <w:multiLevelType w:val="hybridMultilevel"/>
     <w:tmpl w:val="8116861E"/>
@@ -1338,7 +1494,7 @@
       </w:pPr>
     </w:lvl>
   </w:abstractNum>
-  <w:abstractNum w:abstractNumId="3" w15:restartNumberingAfterBreak="0">
+  <w:abstractNum w:abstractNumId="4" w15:restartNumberingAfterBreak="0">
     <w:nsid w:val="54702083"/>
     <w:multiLevelType w:val="hybridMultilevel"/>
     <w:tmpl w:val="FE4C57C8"/>
@@ -1427,7 +1583,7 @@
       </w:pPr>
     </w:lvl>
   </w:abstractNum>
-  <w:abstractNum w:abstractNumId="4" w15:restartNumberingAfterBreak="0">
+  <w:abstractNum w:abstractNumId="5" w15:restartNumberingAfterBreak="0">
     <w:nsid w:val="5CD403FC"/>
     <w:multiLevelType w:val="hybridMultilevel"/>
     <w:tmpl w:val="4C8AA7C6"/>
@@ -1540,7 +1696,7 @@
       </w:rPr>
     </w:lvl>
   </w:abstractNum>
-  <w:abstractNum w:abstractNumId="5" w15:restartNumberingAfterBreak="0">
+  <w:abstractNum w:abstractNumId="6" w15:restartNumberingAfterBreak="0">
     <w:nsid w:val="7D591654"/>
     <w:multiLevelType w:val="hybridMultilevel"/>
     <w:tmpl w:val="9CEC80F6"/>
@@ -1629,7 +1785,7 @@
       </w:pPr>
     </w:lvl>
   </w:abstractNum>
-  <w:abstractNum w:abstractNumId="6" w15:restartNumberingAfterBreak="0">
+  <w:abstractNum w:abstractNumId="7" w15:restartNumberingAfterBreak="0">
     <w:nsid w:val="7D5E50A1"/>
     <w:multiLevelType w:val="hybridMultilevel"/>
     <w:tmpl w:val="D2A230D0"/>
@@ -1718,26 +1874,121 @@
       </w:pPr>
     </w:lvl>
   </w:abstractNum>
+  <w:abstractNum w:abstractNumId="8" w15:restartNumberingAfterBreak="0">
+    <w:nsid w:val="7DA20D33"/>
+    <w:multiLevelType w:val="hybridMultilevel"/>
+    <w:tmpl w:val="43A6A06A"/>
+    <w:lvl w:ilvl="0" w:tplc="F0E4E968">
+      <w:start w:val="3"/>
+      <w:numFmt w:val="decimal"/>
+      <w:lvlText w:val="%1."/>
+      <w:lvlJc w:val="left"/>
+      <w:pPr>
+        <w:ind w:left="720" w:hanging="360"/>
+      </w:pPr>
+      <w:rPr>
+        <w:rFonts w:hint="default"/>
+      </w:rPr>
+    </w:lvl>
+    <w:lvl w:ilvl="1" w:tplc="100C0019" w:tentative="1">
+      <w:start w:val="1"/>
+      <w:numFmt w:val="lowerLetter"/>
+      <w:lvlText w:val="%2."/>
+      <w:lvlJc w:val="left"/>
+      <w:pPr>
+        <w:ind w:left="1440" w:hanging="360"/>
+      </w:pPr>
+    </w:lvl>
+    <w:lvl w:ilvl="2" w:tplc="100C001B" w:tentative="1">
+      <w:start w:val="1"/>
+      <w:numFmt w:val="lowerRoman"/>
+      <w:lvlText w:val="%3."/>
+      <w:lvlJc w:val="right"/>
+      <w:pPr>
+        <w:ind w:left="2160" w:hanging="180"/>
+      </w:pPr>
+    </w:lvl>
+    <w:lvl w:ilvl="3" w:tplc="100C000F" w:tentative="1">
+      <w:start w:val="1"/>
+      <w:numFmt w:val="decimal"/>
+      <w:lvlText w:val="%4."/>
+      <w:lvlJc w:val="left"/>
+      <w:pPr>
+        <w:ind w:left="2880" w:hanging="360"/>
+      </w:pPr>
+    </w:lvl>
+    <w:lvl w:ilvl="4" w:tplc="100C0019" w:tentative="1">
+      <w:start w:val="1"/>
+      <w:numFmt w:val="lowerLetter"/>
+      <w:lvlText w:val="%5."/>
+      <w:lvlJc w:val="left"/>
+      <w:pPr>
+        <w:ind w:left="3600" w:hanging="360"/>
+      </w:pPr>
+    </w:lvl>
+    <w:lvl w:ilvl="5" w:tplc="100C001B" w:tentative="1">
+      <w:start w:val="1"/>
+      <w:numFmt w:val="lowerRoman"/>
+      <w:lvlText w:val="%6."/>
+      <w:lvlJc w:val="right"/>
+      <w:pPr>
+        <w:ind w:left="4320" w:hanging="180"/>
+      </w:pPr>
+    </w:lvl>
+    <w:lvl w:ilvl="6" w:tplc="100C000F" w:tentative="1">
+      <w:start w:val="1"/>
+      <w:numFmt w:val="decimal"/>
+      <w:lvlText w:val="%7."/>
+      <w:lvlJc w:val="left"/>
+      <w:pPr>
+        <w:ind w:left="5040" w:hanging="360"/>
+      </w:pPr>
+    </w:lvl>
+    <w:lvl w:ilvl="7" w:tplc="100C0019" w:tentative="1">
+      <w:start w:val="1"/>
+      <w:numFmt w:val="lowerLetter"/>
+      <w:lvlText w:val="%8."/>
+      <w:lvlJc w:val="left"/>
+      <w:pPr>
+        <w:ind w:left="5760" w:hanging="360"/>
+      </w:pPr>
+    </w:lvl>
+    <w:lvl w:ilvl="8" w:tplc="100C001B" w:tentative="1">
+      <w:start w:val="1"/>
+      <w:numFmt w:val="lowerRoman"/>
+      <w:lvlText w:val="%9."/>
+      <w:lvlJc w:val="right"/>
+      <w:pPr>
+        <w:ind w:left="6480" w:hanging="180"/>
+      </w:pPr>
+    </w:lvl>
+  </w:abstractNum>
   <w:num w:numId="1">
+    <w:abstractNumId w:val="4"/>
+  </w:num>
+  <w:num w:numId="2">
     <w:abstractNumId w:val="3"/>
   </w:num>
-  <w:num w:numId="2">
-    <w:abstractNumId w:val="2"/>
-  </w:num>
   <w:num w:numId="3">
-    <w:abstractNumId w:val="4"/>
+    <w:abstractNumId w:val="5"/>
   </w:num>
   <w:num w:numId="4">
     <w:abstractNumId w:val="0"/>
   </w:num>
   <w:num w:numId="5">
-    <w:abstractNumId w:val="6"/>
+    <w:abstractNumId w:val="7"/>
   </w:num>
   <w:num w:numId="6">
     <w:abstractNumId w:val="1"/>
   </w:num>
   <w:num w:numId="7">
-    <w:abstractNumId w:val="5"/>
+    <w:abstractNumId w:val="6"/>
+  </w:num>
+  <w:num w:numId="8">
+    <w:abstractNumId w:val="8"/>
+  </w:num>
+  <w:num w:numId="9">
+    <w:abstractNumId w:val="2"/>
   </w:num>
 </w:numbering>
 </file>

--- a/Documentation/UseCase/UC-9 - Moidifier les paramètres d'un channel.docx
+++ b/Documentation/UseCase/UC-9 - Moidifier les paramètres d'un channel.docx
@@ -955,10 +955,12 @@
                     <w:sz w:val="22"/>
                     <w:szCs w:val="22"/>
                   </w:rPr>
-                  <w:t>En développement</w:t>
+                  <w:t>Validé</w:t>
                 </w:r>
               </w:p>
             </w:tc>
+            <w:bookmarkStart w:id="0" w:name="_GoBack" w:displacedByCustomXml="next"/>
+            <w:bookmarkEnd w:id="0" w:displacedByCustomXml="next"/>
           </w:sdtContent>
         </w:sdt>
       </w:tr>
@@ -1119,8 +1121,6 @@
                 </w:r>
               </w:p>
             </w:tc>
-            <w:bookmarkStart w:id="0" w:name="_GoBack" w:displacedByCustomXml="next"/>
-            <w:bookmarkEnd w:id="0" w:displacedByCustomXml="next"/>
           </w:sdtContent>
         </w:sdt>
       </w:tr>
